--- a/branch.docx
+++ b/branch.docx
@@ -116,7 +116,27 @@
           <w:szCs w:val="20"/>
           <w:lang w:bidi="hi-IN"/>
         </w:rPr>
-        <w:t>$ git checkout -b [name_of_your_new_branch]</w:t>
+        <w:t>$ git checkout -b [</w:t>
+      </w:r>
+      <w:proofErr w:type="spellStart"/>
+      <w:r>
+        <w:rPr>
+          <w:rFonts w:ascii="Courier New" w:eastAsia="Times New Roman" w:hAnsi="Courier New" w:cs="Courier New"/>
+          <w:sz w:val="20"/>
+          <w:szCs w:val="20"/>
+          <w:lang w:bidi="hi-IN"/>
+        </w:rPr>
+        <w:t>name_of_your_new_branch</w:t>
+      </w:r>
+      <w:proofErr w:type="spellEnd"/>
+      <w:r>
+        <w:rPr>
+          <w:rFonts w:ascii="Courier New" w:eastAsia="Times New Roman" w:hAnsi="Courier New" w:cs="Courier New"/>
+          <w:sz w:val="20"/>
+          <w:szCs w:val="20"/>
+          <w:lang w:bidi="hi-IN"/>
+        </w:rPr>
+        <w:t>]</w:t>
       </w:r>
     </w:p>
     <w:p>
@@ -136,45 +156,85 @@
           <w:szCs w:val="24"/>
           <w:lang w:bidi="hi-IN"/>
         </w:rPr>
-        <w:t>Push the branch on github :</w:t>
-      </w:r>
-    </w:p>
-    <w:p>
-      <w:pPr>
-        <w:tabs>
-          <w:tab w:val="left" w:pos="916"/>
-          <w:tab w:val="left" w:pos="1832"/>
-          <w:tab w:val="left" w:pos="2748"/>
-          <w:tab w:val="left" w:pos="3664"/>
-          <w:tab w:val="left" w:pos="4580"/>
-          <w:tab w:val="left" w:pos="5496"/>
-          <w:tab w:val="left" w:pos="6412"/>
-          <w:tab w:val="left" w:pos="7328"/>
-          <w:tab w:val="left" w:pos="8244"/>
-          <w:tab w:val="left" w:pos="9160"/>
-          <w:tab w:val="left" w:pos="10076"/>
-          <w:tab w:val="left" w:pos="10992"/>
-          <w:tab w:val="left" w:pos="11908"/>
-          <w:tab w:val="left" w:pos="12824"/>
-          <w:tab w:val="left" w:pos="13740"/>
-          <w:tab w:val="left" w:pos="14656"/>
-        </w:tabs>
-        <w:spacing w:after="0" w:line="240" w:lineRule="auto"/>
-        <w:rPr>
-          <w:rFonts w:ascii="Courier New" w:eastAsia="Times New Roman" w:hAnsi="Courier New" w:cs="Courier New"/>
-          <w:sz w:val="20"/>
-          <w:szCs w:val="20"/>
-          <w:lang w:bidi="hi-IN"/>
-        </w:rPr>
-      </w:pPr>
-      <w:r>
-        <w:rPr>
-          <w:rFonts w:ascii="Courier New" w:eastAsia="Times New Roman" w:hAnsi="Courier New" w:cs="Courier New"/>
-          <w:sz w:val="20"/>
-          <w:szCs w:val="20"/>
-          <w:lang w:bidi="hi-IN"/>
-        </w:rPr>
-        <w:t>$ git push origin [name_of_your_new_branch]</w:t>
+        <w:t xml:space="preserve">Push the branch on </w:t>
+      </w:r>
+      <w:proofErr w:type="spellStart"/>
+      <w:r>
+        <w:rPr>
+          <w:rFonts w:ascii="Times New Roman" w:eastAsia="Times New Roman" w:hAnsi="Times New Roman" w:cs="Times New Roman"/>
+          <w:sz w:val="24"/>
+          <w:szCs w:val="24"/>
+          <w:lang w:bidi="hi-IN"/>
+        </w:rPr>
+        <w:t>github</w:t>
+      </w:r>
+      <w:proofErr w:type="spellEnd"/>
+      <w:r>
+        <w:rPr>
+          <w:rFonts w:ascii="Times New Roman" w:eastAsia="Times New Roman" w:hAnsi="Times New Roman" w:cs="Times New Roman"/>
+          <w:sz w:val="24"/>
+          <w:szCs w:val="24"/>
+          <w:lang w:bidi="hi-IN"/>
+        </w:rPr>
+        <w:t xml:space="preserve"> :</w:t>
+      </w:r>
+    </w:p>
+    <w:p>
+      <w:pPr>
+        <w:tabs>
+          <w:tab w:val="left" w:pos="916"/>
+          <w:tab w:val="left" w:pos="1832"/>
+          <w:tab w:val="left" w:pos="2748"/>
+          <w:tab w:val="left" w:pos="3664"/>
+          <w:tab w:val="left" w:pos="4580"/>
+          <w:tab w:val="left" w:pos="5496"/>
+          <w:tab w:val="left" w:pos="6412"/>
+          <w:tab w:val="left" w:pos="7328"/>
+          <w:tab w:val="left" w:pos="8244"/>
+          <w:tab w:val="left" w:pos="9160"/>
+          <w:tab w:val="left" w:pos="10076"/>
+          <w:tab w:val="left" w:pos="10992"/>
+          <w:tab w:val="left" w:pos="11908"/>
+          <w:tab w:val="left" w:pos="12824"/>
+          <w:tab w:val="left" w:pos="13740"/>
+          <w:tab w:val="left" w:pos="14656"/>
+        </w:tabs>
+        <w:spacing w:after="0" w:line="240" w:lineRule="auto"/>
+        <w:rPr>
+          <w:rFonts w:ascii="Courier New" w:eastAsia="Times New Roman" w:hAnsi="Courier New" w:cs="Courier New"/>
+          <w:sz w:val="20"/>
+          <w:szCs w:val="20"/>
+          <w:lang w:bidi="hi-IN"/>
+        </w:rPr>
+      </w:pPr>
+      <w:r>
+        <w:rPr>
+          <w:rFonts w:ascii="Courier New" w:eastAsia="Times New Roman" w:hAnsi="Courier New" w:cs="Courier New"/>
+          <w:sz w:val="20"/>
+          <w:szCs w:val="20"/>
+          <w:lang w:bidi="hi-IN"/>
+        </w:rPr>
+        <w:t>$ git push origin [</w:t>
+      </w:r>
+      <w:proofErr w:type="spellStart"/>
+      <w:r>
+        <w:rPr>
+          <w:rFonts w:ascii="Courier New" w:eastAsia="Times New Roman" w:hAnsi="Courier New" w:cs="Courier New"/>
+          <w:sz w:val="20"/>
+          <w:szCs w:val="20"/>
+          <w:lang w:bidi="hi-IN"/>
+        </w:rPr>
+        <w:t>name_of_your_new_branch</w:t>
+      </w:r>
+      <w:proofErr w:type="spellEnd"/>
+      <w:r>
+        <w:rPr>
+          <w:rFonts w:ascii="Courier New" w:eastAsia="Times New Roman" w:hAnsi="Courier New" w:cs="Courier New"/>
+          <w:sz w:val="20"/>
+          <w:szCs w:val="20"/>
+          <w:lang w:bidi="hi-IN"/>
+        </w:rPr>
+        <w:t>]</w:t>
       </w:r>
     </w:p>
     <w:p>
@@ -310,8 +370,19 @@
           <w:szCs w:val="20"/>
           <w:lang w:bidi="hi-IN"/>
         </w:rPr>
-        <w:t>* approval_messages</w:t>
-      </w:r>
+        <w:t xml:space="preserve">* </w:t>
+      </w:r>
+      <w:proofErr w:type="spellStart"/>
+      <w:r>
+        <w:rPr>
+          <w:rFonts w:ascii="Courier New" w:eastAsia="Times New Roman" w:hAnsi="Courier New" w:cs="Courier New"/>
+          <w:sz w:val="20"/>
+          <w:szCs w:val="20"/>
+          <w:lang w:bidi="hi-IN"/>
+        </w:rPr>
+        <w:t>approval_messages</w:t>
+      </w:r>
+      <w:proofErr w:type="spellEnd"/>
     </w:p>
     <w:p>
       <w:pPr>
@@ -386,8 +457,19 @@
           <w:szCs w:val="20"/>
           <w:lang w:bidi="hi-IN"/>
         </w:rPr>
-        <w:t xml:space="preserve">  master_clean</w:t>
-      </w:r>
+        <w:t xml:space="preserve">  </w:t>
+      </w:r>
+      <w:proofErr w:type="spellStart"/>
+      <w:r>
+        <w:rPr>
+          <w:rFonts w:ascii="Courier New" w:eastAsia="Times New Roman" w:hAnsi="Courier New" w:cs="Courier New"/>
+          <w:sz w:val="20"/>
+          <w:szCs w:val="20"/>
+          <w:lang w:bidi="hi-IN"/>
+        </w:rPr>
+        <w:t>master_clean</w:t>
+      </w:r>
+      <w:proofErr w:type="spellEnd"/>
     </w:p>
     <w:p>
       <w:pPr>
@@ -444,7 +526,47 @@
           <w:szCs w:val="20"/>
           <w:lang w:bidi="hi-IN"/>
         </w:rPr>
-        <w:t>$ git remote add [name_of_your_remote] [name_of_your_new_branch]</w:t>
+        <w:t>$ git remote add [</w:t>
+      </w:r>
+      <w:proofErr w:type="spellStart"/>
+      <w:r>
+        <w:rPr>
+          <w:rFonts w:ascii="Courier New" w:eastAsia="Times New Roman" w:hAnsi="Courier New" w:cs="Courier New"/>
+          <w:sz w:val="20"/>
+          <w:szCs w:val="20"/>
+          <w:lang w:bidi="hi-IN"/>
+        </w:rPr>
+        <w:t>name_of_your_remote</w:t>
+      </w:r>
+      <w:proofErr w:type="spellEnd"/>
+      <w:r>
+        <w:rPr>
+          <w:rFonts w:ascii="Courier New" w:eastAsia="Times New Roman" w:hAnsi="Courier New" w:cs="Courier New"/>
+          <w:sz w:val="20"/>
+          <w:szCs w:val="20"/>
+          <w:lang w:bidi="hi-IN"/>
+        </w:rPr>
+        <w:t>] [</w:t>
+      </w:r>
+      <w:proofErr w:type="spellStart"/>
+      <w:r>
+        <w:rPr>
+          <w:rFonts w:ascii="Courier New" w:eastAsia="Times New Roman" w:hAnsi="Courier New" w:cs="Courier New"/>
+          <w:sz w:val="20"/>
+          <w:szCs w:val="20"/>
+          <w:lang w:bidi="hi-IN"/>
+        </w:rPr>
+        <w:t>name_of_your_new_branch</w:t>
+      </w:r>
+      <w:proofErr w:type="spellEnd"/>
+      <w:r>
+        <w:rPr>
+          <w:rFonts w:ascii="Courier New" w:eastAsia="Times New Roman" w:hAnsi="Courier New" w:cs="Courier New"/>
+          <w:sz w:val="20"/>
+          <w:szCs w:val="20"/>
+          <w:lang w:bidi="hi-IN"/>
+        </w:rPr>
+        <w:t>]</w:t>
       </w:r>
     </w:p>
     <w:p>
@@ -502,7 +624,47 @@
           <w:szCs w:val="20"/>
           <w:lang w:bidi="hi-IN"/>
         </w:rPr>
-        <w:t>$ git push [name_of_your_new_remote] [url]</w:t>
+        <w:t>$ git push [</w:t>
+      </w:r>
+      <w:proofErr w:type="spellStart"/>
+      <w:r>
+        <w:rPr>
+          <w:rFonts w:ascii="Courier New" w:eastAsia="Times New Roman" w:hAnsi="Courier New" w:cs="Courier New"/>
+          <w:sz w:val="20"/>
+          <w:szCs w:val="20"/>
+          <w:lang w:bidi="hi-IN"/>
+        </w:rPr>
+        <w:t>name_of_your_new_remote</w:t>
+      </w:r>
+      <w:proofErr w:type="spellEnd"/>
+      <w:r>
+        <w:rPr>
+          <w:rFonts w:ascii="Courier New" w:eastAsia="Times New Roman" w:hAnsi="Courier New" w:cs="Courier New"/>
+          <w:sz w:val="20"/>
+          <w:szCs w:val="20"/>
+          <w:lang w:bidi="hi-IN"/>
+        </w:rPr>
+        <w:t>] [</w:t>
+      </w:r>
+      <w:proofErr w:type="spellStart"/>
+      <w:r>
+        <w:rPr>
+          <w:rFonts w:ascii="Courier New" w:eastAsia="Times New Roman" w:hAnsi="Courier New" w:cs="Courier New"/>
+          <w:sz w:val="20"/>
+          <w:szCs w:val="20"/>
+          <w:lang w:bidi="hi-IN"/>
+        </w:rPr>
+        <w:t>url</w:t>
+      </w:r>
+      <w:proofErr w:type="spellEnd"/>
+      <w:r>
+        <w:rPr>
+          <w:rFonts w:ascii="Courier New" w:eastAsia="Times New Roman" w:hAnsi="Courier New" w:cs="Courier New"/>
+          <w:sz w:val="20"/>
+          <w:szCs w:val="20"/>
+          <w:lang w:bidi="hi-IN"/>
+        </w:rPr>
+        <w:t>]</w:t>
       </w:r>
     </w:p>
     <w:p>
@@ -560,246 +722,711 @@
           <w:szCs w:val="20"/>
           <w:lang w:bidi="hi-IN"/>
         </w:rPr>
-        <w:t>$ git fetch [name_of_your_remote]</w:t>
-      </w:r>
-    </w:p>
-    <w:p>
-      <w:pPr>
-        <w:spacing w:before="100" w:beforeAutospacing="1" w:after="100" w:afterAutospacing="1" w:line="240" w:lineRule="auto"/>
-        <w:rPr>
-          <w:rFonts w:ascii="Times New Roman" w:eastAsia="Times New Roman" w:hAnsi="Times New Roman" w:cs="Times New Roman"/>
-          <w:sz w:val="24"/>
-          <w:szCs w:val="24"/>
-          <w:lang w:bidi="hi-IN"/>
-        </w:rPr>
-      </w:pPr>
-      <w:r>
-        <w:rPr>
-          <w:rFonts w:ascii="Times New Roman" w:eastAsia="Times New Roman" w:hAnsi="Times New Roman" w:cs="Times New Roman"/>
-          <w:sz w:val="24"/>
-          <w:szCs w:val="24"/>
-          <w:lang w:bidi="hi-IN"/>
-        </w:rPr>
-        <w:t>Then you need to apply to merge changes if your branch is derivated from develop you need to do :</w:t>
-      </w:r>
-    </w:p>
-    <w:p>
-      <w:pPr>
-        <w:tabs>
-          <w:tab w:val="left" w:pos="916"/>
-          <w:tab w:val="left" w:pos="1832"/>
-          <w:tab w:val="left" w:pos="2748"/>
-          <w:tab w:val="left" w:pos="3664"/>
-          <w:tab w:val="left" w:pos="4580"/>
-          <w:tab w:val="left" w:pos="5496"/>
-          <w:tab w:val="left" w:pos="6412"/>
-          <w:tab w:val="left" w:pos="7328"/>
-          <w:tab w:val="left" w:pos="8244"/>
-          <w:tab w:val="left" w:pos="9160"/>
-          <w:tab w:val="left" w:pos="10076"/>
-          <w:tab w:val="left" w:pos="10992"/>
-          <w:tab w:val="left" w:pos="11908"/>
-          <w:tab w:val="left" w:pos="12824"/>
-          <w:tab w:val="left" w:pos="13740"/>
-          <w:tab w:val="left" w:pos="14656"/>
-        </w:tabs>
-        <w:spacing w:after="0" w:line="240" w:lineRule="auto"/>
-        <w:rPr>
-          <w:rFonts w:ascii="Courier New" w:eastAsia="Times New Roman" w:hAnsi="Courier New" w:cs="Courier New"/>
-          <w:sz w:val="20"/>
-          <w:szCs w:val="20"/>
-          <w:lang w:bidi="hi-IN"/>
-        </w:rPr>
-      </w:pPr>
-      <w:r>
-        <w:rPr>
-          <w:rFonts w:ascii="Courier New" w:eastAsia="Times New Roman" w:hAnsi="Courier New" w:cs="Courier New"/>
-          <w:sz w:val="20"/>
-          <w:szCs w:val="20"/>
-          <w:lang w:bidi="hi-IN"/>
-        </w:rPr>
-        <w:t>$ git merge [name_of_your_remote]/develop</w:t>
-      </w:r>
-    </w:p>
-    <w:p>
-      <w:pPr>
-        <w:spacing w:before="100" w:beforeAutospacing="1" w:after="100" w:afterAutospacing="1" w:line="240" w:lineRule="auto"/>
-        <w:rPr>
-          <w:rFonts w:ascii="Times New Roman" w:eastAsia="Times New Roman" w:hAnsi="Times New Roman" w:cs="Times New Roman"/>
-          <w:sz w:val="24"/>
-          <w:szCs w:val="24"/>
-          <w:lang w:bidi="hi-IN"/>
-        </w:rPr>
-      </w:pPr>
-      <w:r>
-        <w:rPr>
-          <w:rFonts w:ascii="Times New Roman" w:eastAsia="Times New Roman" w:hAnsi="Times New Roman" w:cs="Times New Roman"/>
-          <w:sz w:val="24"/>
-          <w:szCs w:val="24"/>
-          <w:lang w:bidi="hi-IN"/>
-        </w:rPr>
-        <w:t>Delete a branch on your local filesystem :</w:t>
-      </w:r>
-    </w:p>
-    <w:p>
-      <w:pPr>
-        <w:tabs>
-          <w:tab w:val="left" w:pos="916"/>
-          <w:tab w:val="left" w:pos="1832"/>
-          <w:tab w:val="left" w:pos="2748"/>
-          <w:tab w:val="left" w:pos="3664"/>
-          <w:tab w:val="left" w:pos="4580"/>
-          <w:tab w:val="left" w:pos="5496"/>
-          <w:tab w:val="left" w:pos="6412"/>
-          <w:tab w:val="left" w:pos="7328"/>
-          <w:tab w:val="left" w:pos="8244"/>
-          <w:tab w:val="left" w:pos="9160"/>
-          <w:tab w:val="left" w:pos="10076"/>
-          <w:tab w:val="left" w:pos="10992"/>
-          <w:tab w:val="left" w:pos="11908"/>
-          <w:tab w:val="left" w:pos="12824"/>
-          <w:tab w:val="left" w:pos="13740"/>
-          <w:tab w:val="left" w:pos="14656"/>
-        </w:tabs>
-        <w:spacing w:after="0" w:line="240" w:lineRule="auto"/>
-        <w:rPr>
-          <w:rFonts w:ascii="Courier New" w:eastAsia="Times New Roman" w:hAnsi="Courier New" w:cs="Courier New"/>
-          <w:sz w:val="20"/>
-          <w:szCs w:val="20"/>
-          <w:lang w:bidi="hi-IN"/>
-        </w:rPr>
-      </w:pPr>
-      <w:r>
-        <w:rPr>
-          <w:rFonts w:ascii="Courier New" w:eastAsia="Times New Roman" w:hAnsi="Courier New" w:cs="Courier New"/>
-          <w:sz w:val="20"/>
-          <w:szCs w:val="20"/>
-          <w:lang w:bidi="hi-IN"/>
-        </w:rPr>
-        <w:t>$ git branch -d [name_of_your_new_branch]</w:t>
-      </w:r>
-    </w:p>
-    <w:p>
-      <w:pPr>
-        <w:spacing w:before="100" w:beforeAutospacing="1" w:after="100" w:afterAutospacing="1" w:line="240" w:lineRule="auto"/>
-        <w:rPr>
-          <w:rFonts w:ascii="Times New Roman" w:eastAsia="Times New Roman" w:hAnsi="Times New Roman" w:cs="Times New Roman"/>
-          <w:sz w:val="24"/>
-          <w:szCs w:val="24"/>
-          <w:lang w:bidi="hi-IN"/>
-        </w:rPr>
-      </w:pPr>
-      <w:r>
-        <w:rPr>
-          <w:rFonts w:ascii="Times New Roman" w:eastAsia="Times New Roman" w:hAnsi="Times New Roman" w:cs="Times New Roman"/>
-          <w:sz w:val="24"/>
-          <w:szCs w:val="24"/>
-          <w:lang w:bidi="hi-IN"/>
-        </w:rPr>
-        <w:lastRenderedPageBreak/>
-        <w:t>To force the deletion of local branch on your filesystem :</w:t>
-      </w:r>
-    </w:p>
-    <w:p>
-      <w:pPr>
-        <w:tabs>
-          <w:tab w:val="left" w:pos="916"/>
-          <w:tab w:val="left" w:pos="1832"/>
-          <w:tab w:val="left" w:pos="2748"/>
-          <w:tab w:val="left" w:pos="3664"/>
-          <w:tab w:val="left" w:pos="4580"/>
-          <w:tab w:val="left" w:pos="5496"/>
-          <w:tab w:val="left" w:pos="6412"/>
-          <w:tab w:val="left" w:pos="7328"/>
-          <w:tab w:val="left" w:pos="8244"/>
-          <w:tab w:val="left" w:pos="9160"/>
-          <w:tab w:val="left" w:pos="10076"/>
-          <w:tab w:val="left" w:pos="10992"/>
-          <w:tab w:val="left" w:pos="11908"/>
-          <w:tab w:val="left" w:pos="12824"/>
-          <w:tab w:val="left" w:pos="13740"/>
-          <w:tab w:val="left" w:pos="14656"/>
-        </w:tabs>
-        <w:spacing w:after="0" w:line="240" w:lineRule="auto"/>
-        <w:rPr>
-          <w:rFonts w:ascii="Courier New" w:eastAsia="Times New Roman" w:hAnsi="Courier New" w:cs="Courier New"/>
-          <w:sz w:val="20"/>
-          <w:szCs w:val="20"/>
-          <w:lang w:bidi="hi-IN"/>
-        </w:rPr>
-      </w:pPr>
-      <w:r>
-        <w:rPr>
-          <w:rFonts w:ascii="Courier New" w:eastAsia="Times New Roman" w:hAnsi="Courier New" w:cs="Courier New"/>
-          <w:sz w:val="20"/>
-          <w:szCs w:val="20"/>
-          <w:lang w:bidi="hi-IN"/>
-        </w:rPr>
-        <w:t>$ git branch -D [name_of_your_new_branch]</w:t>
-      </w:r>
-    </w:p>
-    <w:p>
-      <w:pPr>
-        <w:spacing w:before="100" w:beforeAutospacing="1" w:after="100" w:afterAutospacing="1" w:line="240" w:lineRule="auto"/>
-        <w:rPr>
-          <w:rFonts w:ascii="Times New Roman" w:eastAsia="Times New Roman" w:hAnsi="Times New Roman" w:cs="Times New Roman"/>
-          <w:sz w:val="24"/>
-          <w:szCs w:val="24"/>
-          <w:lang w:bidi="hi-IN"/>
-        </w:rPr>
-      </w:pPr>
-      <w:r>
-        <w:rPr>
-          <w:rFonts w:ascii="Times New Roman" w:eastAsia="Times New Roman" w:hAnsi="Times New Roman" w:cs="Times New Roman"/>
-          <w:sz w:val="24"/>
-          <w:szCs w:val="24"/>
-          <w:lang w:bidi="hi-IN"/>
-        </w:rPr>
-        <w:t>Delete the branch on github :</w:t>
-      </w:r>
-    </w:p>
-    <w:p>
-      <w:pPr>
-        <w:tabs>
-          <w:tab w:val="left" w:pos="916"/>
-          <w:tab w:val="left" w:pos="1832"/>
-          <w:tab w:val="left" w:pos="2748"/>
-          <w:tab w:val="left" w:pos="3664"/>
-          <w:tab w:val="left" w:pos="4580"/>
-          <w:tab w:val="left" w:pos="5496"/>
-          <w:tab w:val="left" w:pos="6412"/>
-          <w:tab w:val="left" w:pos="7328"/>
-          <w:tab w:val="left" w:pos="8244"/>
-          <w:tab w:val="left" w:pos="9160"/>
-          <w:tab w:val="left" w:pos="10076"/>
-          <w:tab w:val="left" w:pos="10992"/>
-          <w:tab w:val="left" w:pos="11908"/>
-          <w:tab w:val="left" w:pos="12824"/>
-          <w:tab w:val="left" w:pos="13740"/>
-          <w:tab w:val="left" w:pos="14656"/>
-        </w:tabs>
-        <w:spacing w:after="0" w:line="240" w:lineRule="auto"/>
-        <w:rPr>
-          <w:rFonts w:ascii="Courier New" w:eastAsia="Times New Roman" w:hAnsi="Courier New" w:cs="Courier New"/>
-          <w:sz w:val="20"/>
-          <w:szCs w:val="20"/>
-          <w:lang w:bidi="hi-IN"/>
-        </w:rPr>
-      </w:pPr>
-      <w:r>
-        <w:rPr>
-          <w:rFonts w:ascii="Courier New" w:eastAsia="Times New Roman" w:hAnsi="Courier New" w:cs="Courier New"/>
-          <w:sz w:val="20"/>
-          <w:szCs w:val="20"/>
-          <w:lang w:bidi="hi-IN"/>
-        </w:rPr>
-        <w:t>$ git push origin :[name_of_your_new_branch]</w:t>
-      </w:r>
-    </w:p>
-    <w:p>
+        <w:t>$ git fetch [</w:t>
+      </w:r>
+      <w:proofErr w:type="spellStart"/>
+      <w:r>
+        <w:rPr>
+          <w:rFonts w:ascii="Courier New" w:eastAsia="Times New Roman" w:hAnsi="Courier New" w:cs="Courier New"/>
+          <w:sz w:val="20"/>
+          <w:szCs w:val="20"/>
+          <w:lang w:bidi="hi-IN"/>
+        </w:rPr>
+        <w:t>name_of_your_remote</w:t>
+      </w:r>
+      <w:proofErr w:type="spellEnd"/>
+      <w:r>
+        <w:rPr>
+          <w:rFonts w:ascii="Courier New" w:eastAsia="Times New Roman" w:hAnsi="Courier New" w:cs="Courier New"/>
+          <w:sz w:val="20"/>
+          <w:szCs w:val="20"/>
+          <w:lang w:bidi="hi-IN"/>
+        </w:rPr>
+        <w:t>]</w:t>
+      </w:r>
+    </w:p>
+    <w:p>
+      <w:pPr>
+        <w:tabs>
+          <w:tab w:val="left" w:pos="916"/>
+          <w:tab w:val="left" w:pos="1832"/>
+          <w:tab w:val="left" w:pos="2748"/>
+          <w:tab w:val="left" w:pos="3664"/>
+          <w:tab w:val="left" w:pos="4580"/>
+          <w:tab w:val="left" w:pos="5496"/>
+          <w:tab w:val="left" w:pos="6412"/>
+          <w:tab w:val="left" w:pos="7328"/>
+          <w:tab w:val="left" w:pos="8244"/>
+          <w:tab w:val="left" w:pos="9160"/>
+          <w:tab w:val="left" w:pos="10076"/>
+          <w:tab w:val="left" w:pos="10992"/>
+          <w:tab w:val="left" w:pos="11908"/>
+          <w:tab w:val="left" w:pos="12824"/>
+          <w:tab w:val="left" w:pos="13740"/>
+          <w:tab w:val="left" w:pos="14656"/>
+        </w:tabs>
+        <w:spacing w:after="0" w:line="240" w:lineRule="auto"/>
+        <w:rPr>
+          <w:rFonts w:ascii="Courier New" w:eastAsia="Times New Roman" w:hAnsi="Courier New" w:cs="Courier New"/>
+          <w:sz w:val="20"/>
+          <w:szCs w:val="20"/>
+          <w:lang w:bidi="hi-IN"/>
+        </w:rPr>
+      </w:pPr>
+    </w:p>
+    <w:p>
+      <w:pPr>
+        <w:tabs>
+          <w:tab w:val="left" w:pos="916"/>
+          <w:tab w:val="left" w:pos="1832"/>
+          <w:tab w:val="left" w:pos="2748"/>
+          <w:tab w:val="left" w:pos="3664"/>
+          <w:tab w:val="left" w:pos="4580"/>
+          <w:tab w:val="left" w:pos="5496"/>
+          <w:tab w:val="left" w:pos="6412"/>
+          <w:tab w:val="left" w:pos="7328"/>
+          <w:tab w:val="left" w:pos="8244"/>
+          <w:tab w:val="left" w:pos="9160"/>
+          <w:tab w:val="left" w:pos="10076"/>
+          <w:tab w:val="left" w:pos="10992"/>
+          <w:tab w:val="left" w:pos="11908"/>
+          <w:tab w:val="left" w:pos="12824"/>
+          <w:tab w:val="left" w:pos="13740"/>
+          <w:tab w:val="left" w:pos="14656"/>
+        </w:tabs>
+        <w:spacing w:after="0" w:line="240" w:lineRule="auto"/>
+        <w:rPr>
+          <w:rFonts w:ascii="Courier New" w:eastAsia="Times New Roman" w:hAnsi="Courier New" w:cs="Courier New"/>
+          <w:sz w:val="20"/>
+          <w:szCs w:val="20"/>
+          <w:lang w:bidi="hi-IN"/>
+        </w:rPr>
+      </w:pPr>
+      <w:r>
+        <w:rPr>
+          <w:rFonts w:ascii="Courier New" w:eastAsia="Times New Roman" w:hAnsi="Courier New" w:cs="Courier New"/>
+          <w:sz w:val="20"/>
+          <w:szCs w:val="20"/>
+          <w:lang w:bidi="hi-IN"/>
+        </w:rPr>
+        <w:t>To switch Branch</w:t>
+      </w:r>
+    </w:p>
+    <w:p>
+      <w:pPr>
+        <w:tabs>
+          <w:tab w:val="left" w:pos="916"/>
+          <w:tab w:val="left" w:pos="1832"/>
+          <w:tab w:val="left" w:pos="2748"/>
+          <w:tab w:val="left" w:pos="3664"/>
+          <w:tab w:val="left" w:pos="4580"/>
+          <w:tab w:val="left" w:pos="5496"/>
+          <w:tab w:val="left" w:pos="6412"/>
+          <w:tab w:val="left" w:pos="7328"/>
+          <w:tab w:val="left" w:pos="8244"/>
+          <w:tab w:val="left" w:pos="9160"/>
+          <w:tab w:val="left" w:pos="10076"/>
+          <w:tab w:val="left" w:pos="10992"/>
+          <w:tab w:val="left" w:pos="11908"/>
+          <w:tab w:val="left" w:pos="12824"/>
+          <w:tab w:val="left" w:pos="13740"/>
+          <w:tab w:val="left" w:pos="14656"/>
+        </w:tabs>
+        <w:spacing w:after="0" w:line="240" w:lineRule="auto"/>
+        <w:rPr>
+          <w:rFonts w:ascii="Courier New" w:eastAsia="Times New Roman" w:hAnsi="Courier New" w:cs="Courier New"/>
+          <w:sz w:val="20"/>
+          <w:szCs w:val="20"/>
+          <w:lang w:bidi="hi-IN"/>
+        </w:rPr>
+      </w:pPr>
+      <w:r>
+        <w:rPr>
+          <w:rFonts w:ascii="Courier New" w:eastAsia="Times New Roman" w:hAnsi="Courier New" w:cs="Courier New"/>
+          <w:sz w:val="20"/>
+          <w:szCs w:val="20"/>
+          <w:lang w:bidi="hi-IN"/>
+        </w:rPr>
+        <w:t xml:space="preserve">$ git </w:t>
+      </w:r>
+      <w:r>
+        <w:rPr>
+          <w:rFonts w:ascii="Courier New" w:eastAsia="Times New Roman" w:hAnsi="Courier New" w:cs="Courier New"/>
+          <w:sz w:val="20"/>
+          <w:szCs w:val="20"/>
+          <w:lang w:bidi="hi-IN"/>
+        </w:rPr>
+        <w:t>switch</w:t>
+      </w:r>
+      <w:r>
+        <w:rPr>
+          <w:rFonts w:ascii="Courier New" w:eastAsia="Times New Roman" w:hAnsi="Courier New" w:cs="Courier New"/>
+          <w:sz w:val="20"/>
+          <w:szCs w:val="20"/>
+          <w:lang w:bidi="hi-IN"/>
+        </w:rPr>
+        <w:t xml:space="preserve"> [</w:t>
+      </w:r>
+      <w:proofErr w:type="spellStart"/>
+      <w:r>
+        <w:rPr>
+          <w:rFonts w:ascii="Courier New" w:eastAsia="Times New Roman" w:hAnsi="Courier New" w:cs="Courier New"/>
+          <w:sz w:val="20"/>
+          <w:szCs w:val="20"/>
+          <w:lang w:bidi="hi-IN"/>
+        </w:rPr>
+        <w:t>name_of_your_</w:t>
+      </w:r>
+      <w:r>
+        <w:rPr>
+          <w:rFonts w:ascii="Courier New" w:eastAsia="Times New Roman" w:hAnsi="Courier New" w:cs="Courier New"/>
+          <w:sz w:val="20"/>
+          <w:szCs w:val="20"/>
+          <w:lang w:bidi="hi-IN"/>
+        </w:rPr>
+        <w:t>branch</w:t>
+      </w:r>
       <w:bookmarkStart w:id="0" w:name="_GoBack"/>
       <w:bookmarkEnd w:id="0"/>
-    </w:p>
+      <w:proofErr w:type="spellEnd"/>
+      <w:r>
+        <w:rPr>
+          <w:rFonts w:ascii="Courier New" w:eastAsia="Times New Roman" w:hAnsi="Courier New" w:cs="Courier New"/>
+          <w:sz w:val="20"/>
+          <w:szCs w:val="20"/>
+          <w:lang w:bidi="hi-IN"/>
+        </w:rPr>
+        <w:t>]</w:t>
+      </w:r>
+    </w:p>
+    <w:p>
+      <w:pPr>
+        <w:tabs>
+          <w:tab w:val="left" w:pos="916"/>
+          <w:tab w:val="left" w:pos="1832"/>
+          <w:tab w:val="left" w:pos="2748"/>
+          <w:tab w:val="left" w:pos="3664"/>
+          <w:tab w:val="left" w:pos="4580"/>
+          <w:tab w:val="left" w:pos="5496"/>
+          <w:tab w:val="left" w:pos="6412"/>
+          <w:tab w:val="left" w:pos="7328"/>
+          <w:tab w:val="left" w:pos="8244"/>
+          <w:tab w:val="left" w:pos="9160"/>
+          <w:tab w:val="left" w:pos="10076"/>
+          <w:tab w:val="left" w:pos="10992"/>
+          <w:tab w:val="left" w:pos="11908"/>
+          <w:tab w:val="left" w:pos="12824"/>
+          <w:tab w:val="left" w:pos="13740"/>
+          <w:tab w:val="left" w:pos="14656"/>
+        </w:tabs>
+        <w:spacing w:after="0" w:line="240" w:lineRule="auto"/>
+        <w:rPr>
+          <w:rFonts w:ascii="Courier New" w:eastAsia="Times New Roman" w:hAnsi="Courier New" w:cs="Courier New"/>
+          <w:sz w:val="20"/>
+          <w:szCs w:val="20"/>
+          <w:lang w:bidi="hi-IN"/>
+        </w:rPr>
+      </w:pPr>
+    </w:p>
+    <w:p>
+      <w:pPr>
+        <w:tabs>
+          <w:tab w:val="left" w:pos="916"/>
+          <w:tab w:val="left" w:pos="1832"/>
+          <w:tab w:val="left" w:pos="2748"/>
+          <w:tab w:val="left" w:pos="3664"/>
+          <w:tab w:val="left" w:pos="4580"/>
+          <w:tab w:val="left" w:pos="5496"/>
+          <w:tab w:val="left" w:pos="6412"/>
+          <w:tab w:val="left" w:pos="7328"/>
+          <w:tab w:val="left" w:pos="8244"/>
+          <w:tab w:val="left" w:pos="9160"/>
+          <w:tab w:val="left" w:pos="10076"/>
+          <w:tab w:val="left" w:pos="10992"/>
+          <w:tab w:val="left" w:pos="11908"/>
+          <w:tab w:val="left" w:pos="12824"/>
+          <w:tab w:val="left" w:pos="13740"/>
+          <w:tab w:val="left" w:pos="14656"/>
+        </w:tabs>
+        <w:spacing w:after="0" w:line="240" w:lineRule="auto"/>
+        <w:rPr>
+          <w:rFonts w:ascii="Courier New" w:eastAsia="Times New Roman" w:hAnsi="Courier New" w:cs="Courier New"/>
+          <w:sz w:val="20"/>
+          <w:szCs w:val="20"/>
+          <w:lang w:bidi="hi-IN"/>
+        </w:rPr>
+      </w:pPr>
+    </w:p>
+    <w:p>
+      <w:pPr>
+        <w:tabs>
+          <w:tab w:val="left" w:pos="916"/>
+          <w:tab w:val="left" w:pos="1832"/>
+          <w:tab w:val="left" w:pos="2748"/>
+          <w:tab w:val="left" w:pos="3664"/>
+          <w:tab w:val="left" w:pos="4580"/>
+          <w:tab w:val="left" w:pos="5496"/>
+          <w:tab w:val="left" w:pos="6412"/>
+          <w:tab w:val="left" w:pos="7328"/>
+          <w:tab w:val="left" w:pos="8244"/>
+          <w:tab w:val="left" w:pos="9160"/>
+          <w:tab w:val="left" w:pos="10076"/>
+          <w:tab w:val="left" w:pos="10992"/>
+          <w:tab w:val="left" w:pos="11908"/>
+          <w:tab w:val="left" w:pos="12824"/>
+          <w:tab w:val="left" w:pos="13740"/>
+          <w:tab w:val="left" w:pos="14656"/>
+        </w:tabs>
+        <w:spacing w:after="0" w:line="240" w:lineRule="auto"/>
+        <w:rPr>
+          <w:rFonts w:ascii="Courier New" w:eastAsia="Times New Roman" w:hAnsi="Courier New" w:cs="Courier New"/>
+          <w:sz w:val="20"/>
+          <w:szCs w:val="20"/>
+          <w:lang w:bidi="hi-IN"/>
+        </w:rPr>
+      </w:pPr>
+    </w:p>
+    <w:p>
+      <w:pPr>
+        <w:tabs>
+          <w:tab w:val="left" w:pos="916"/>
+          <w:tab w:val="left" w:pos="1832"/>
+          <w:tab w:val="left" w:pos="2748"/>
+          <w:tab w:val="left" w:pos="3664"/>
+          <w:tab w:val="left" w:pos="4580"/>
+          <w:tab w:val="left" w:pos="5496"/>
+          <w:tab w:val="left" w:pos="6412"/>
+          <w:tab w:val="left" w:pos="7328"/>
+          <w:tab w:val="left" w:pos="8244"/>
+          <w:tab w:val="left" w:pos="9160"/>
+          <w:tab w:val="left" w:pos="10076"/>
+          <w:tab w:val="left" w:pos="10992"/>
+          <w:tab w:val="left" w:pos="11908"/>
+          <w:tab w:val="left" w:pos="12824"/>
+          <w:tab w:val="left" w:pos="13740"/>
+          <w:tab w:val="left" w:pos="14656"/>
+        </w:tabs>
+        <w:spacing w:after="0" w:line="240" w:lineRule="auto"/>
+        <w:rPr>
+          <w:rFonts w:ascii="Courier New" w:eastAsia="Times New Roman" w:hAnsi="Courier New" w:cs="Courier New"/>
+          <w:sz w:val="20"/>
+          <w:szCs w:val="20"/>
+          <w:lang w:bidi="hi-IN"/>
+        </w:rPr>
+      </w:pPr>
+    </w:p>
+    <w:p>
+      <w:pPr>
+        <w:tabs>
+          <w:tab w:val="left" w:pos="916"/>
+          <w:tab w:val="left" w:pos="1832"/>
+          <w:tab w:val="left" w:pos="2748"/>
+          <w:tab w:val="left" w:pos="3664"/>
+          <w:tab w:val="left" w:pos="4580"/>
+          <w:tab w:val="left" w:pos="5496"/>
+          <w:tab w:val="left" w:pos="6412"/>
+          <w:tab w:val="left" w:pos="7328"/>
+          <w:tab w:val="left" w:pos="8244"/>
+          <w:tab w:val="left" w:pos="9160"/>
+          <w:tab w:val="left" w:pos="10076"/>
+          <w:tab w:val="left" w:pos="10992"/>
+          <w:tab w:val="left" w:pos="11908"/>
+          <w:tab w:val="left" w:pos="12824"/>
+          <w:tab w:val="left" w:pos="13740"/>
+          <w:tab w:val="left" w:pos="14656"/>
+        </w:tabs>
+        <w:spacing w:after="0" w:line="240" w:lineRule="auto"/>
+        <w:rPr>
+          <w:rFonts w:ascii="Courier New" w:eastAsia="Times New Roman" w:hAnsi="Courier New" w:cs="Courier New"/>
+          <w:sz w:val="20"/>
+          <w:szCs w:val="20"/>
+          <w:lang w:bidi="hi-IN"/>
+        </w:rPr>
+      </w:pPr>
+    </w:p>
+    <w:p>
+      <w:pPr>
+        <w:tabs>
+          <w:tab w:val="left" w:pos="916"/>
+          <w:tab w:val="left" w:pos="1832"/>
+          <w:tab w:val="left" w:pos="2748"/>
+          <w:tab w:val="left" w:pos="3664"/>
+          <w:tab w:val="left" w:pos="4580"/>
+          <w:tab w:val="left" w:pos="5496"/>
+          <w:tab w:val="left" w:pos="6412"/>
+          <w:tab w:val="left" w:pos="7328"/>
+          <w:tab w:val="left" w:pos="8244"/>
+          <w:tab w:val="left" w:pos="9160"/>
+          <w:tab w:val="left" w:pos="10076"/>
+          <w:tab w:val="left" w:pos="10992"/>
+          <w:tab w:val="left" w:pos="11908"/>
+          <w:tab w:val="left" w:pos="12824"/>
+          <w:tab w:val="left" w:pos="13740"/>
+          <w:tab w:val="left" w:pos="14656"/>
+        </w:tabs>
+        <w:spacing w:after="0" w:line="240" w:lineRule="auto"/>
+        <w:rPr>
+          <w:rFonts w:ascii="Courier New" w:eastAsia="Times New Roman" w:hAnsi="Courier New" w:cs="Courier New"/>
+          <w:sz w:val="20"/>
+          <w:szCs w:val="20"/>
+          <w:lang w:bidi="hi-IN"/>
+        </w:rPr>
+      </w:pPr>
+    </w:p>
+    <w:p>
+      <w:pPr>
+        <w:spacing w:before="100" w:beforeAutospacing="1" w:after="100" w:afterAutospacing="1" w:line="240" w:lineRule="auto"/>
+        <w:rPr>
+          <w:rFonts w:ascii="Times New Roman" w:eastAsia="Times New Roman" w:hAnsi="Times New Roman" w:cs="Times New Roman"/>
+          <w:sz w:val="24"/>
+          <w:szCs w:val="24"/>
+          <w:lang w:bidi="hi-IN"/>
+        </w:rPr>
+      </w:pPr>
+      <w:r>
+        <w:rPr>
+          <w:rFonts w:ascii="Times New Roman" w:eastAsia="Times New Roman" w:hAnsi="Times New Roman" w:cs="Times New Roman"/>
+          <w:sz w:val="24"/>
+          <w:szCs w:val="24"/>
+          <w:lang w:bidi="hi-IN"/>
+        </w:rPr>
+        <w:lastRenderedPageBreak/>
+        <w:t xml:space="preserve">Then you need to apply to merge changes if your branch is </w:t>
+      </w:r>
+      <w:proofErr w:type="spellStart"/>
+      <w:r>
+        <w:rPr>
+          <w:rFonts w:ascii="Times New Roman" w:eastAsia="Times New Roman" w:hAnsi="Times New Roman" w:cs="Times New Roman"/>
+          <w:sz w:val="24"/>
+          <w:szCs w:val="24"/>
+          <w:lang w:bidi="hi-IN"/>
+        </w:rPr>
+        <w:t>derivated</w:t>
+      </w:r>
+      <w:proofErr w:type="spellEnd"/>
+      <w:r>
+        <w:rPr>
+          <w:rFonts w:ascii="Times New Roman" w:eastAsia="Times New Roman" w:hAnsi="Times New Roman" w:cs="Times New Roman"/>
+          <w:sz w:val="24"/>
+          <w:szCs w:val="24"/>
+          <w:lang w:bidi="hi-IN"/>
+        </w:rPr>
+        <w:t xml:space="preserve"> from develop you need to do :</w:t>
+      </w:r>
+    </w:p>
+    <w:p>
+      <w:pPr>
+        <w:tabs>
+          <w:tab w:val="left" w:pos="916"/>
+          <w:tab w:val="left" w:pos="1832"/>
+          <w:tab w:val="left" w:pos="2748"/>
+          <w:tab w:val="left" w:pos="3664"/>
+          <w:tab w:val="left" w:pos="4580"/>
+          <w:tab w:val="left" w:pos="5496"/>
+          <w:tab w:val="left" w:pos="6412"/>
+          <w:tab w:val="left" w:pos="7328"/>
+          <w:tab w:val="left" w:pos="8244"/>
+          <w:tab w:val="left" w:pos="9160"/>
+          <w:tab w:val="left" w:pos="10076"/>
+          <w:tab w:val="left" w:pos="10992"/>
+          <w:tab w:val="left" w:pos="11908"/>
+          <w:tab w:val="left" w:pos="12824"/>
+          <w:tab w:val="left" w:pos="13740"/>
+          <w:tab w:val="left" w:pos="14656"/>
+        </w:tabs>
+        <w:spacing w:after="0" w:line="240" w:lineRule="auto"/>
+        <w:rPr>
+          <w:rFonts w:ascii="Courier New" w:eastAsia="Times New Roman" w:hAnsi="Courier New" w:cs="Courier New"/>
+          <w:sz w:val="20"/>
+          <w:szCs w:val="20"/>
+          <w:lang w:bidi="hi-IN"/>
+        </w:rPr>
+      </w:pPr>
+      <w:r>
+        <w:rPr>
+          <w:rFonts w:ascii="Courier New" w:eastAsia="Times New Roman" w:hAnsi="Courier New" w:cs="Courier New"/>
+          <w:sz w:val="20"/>
+          <w:szCs w:val="20"/>
+          <w:lang w:bidi="hi-IN"/>
+        </w:rPr>
+        <w:t>$ git merge [</w:t>
+      </w:r>
+      <w:proofErr w:type="spellStart"/>
+      <w:r>
+        <w:rPr>
+          <w:rFonts w:ascii="Courier New" w:eastAsia="Times New Roman" w:hAnsi="Courier New" w:cs="Courier New"/>
+          <w:sz w:val="20"/>
+          <w:szCs w:val="20"/>
+          <w:lang w:bidi="hi-IN"/>
+        </w:rPr>
+        <w:t>name_of_your_remote</w:t>
+      </w:r>
+      <w:proofErr w:type="spellEnd"/>
+      <w:r>
+        <w:rPr>
+          <w:rFonts w:ascii="Courier New" w:eastAsia="Times New Roman" w:hAnsi="Courier New" w:cs="Courier New"/>
+          <w:sz w:val="20"/>
+          <w:szCs w:val="20"/>
+          <w:lang w:bidi="hi-IN"/>
+        </w:rPr>
+        <w:t>]/develop</w:t>
+      </w:r>
+    </w:p>
+    <w:p>
+      <w:pPr>
+        <w:spacing w:before="100" w:beforeAutospacing="1" w:after="100" w:afterAutospacing="1" w:line="240" w:lineRule="auto"/>
+        <w:rPr>
+          <w:rFonts w:ascii="Times New Roman" w:eastAsia="Times New Roman" w:hAnsi="Times New Roman" w:cs="Times New Roman"/>
+          <w:sz w:val="24"/>
+          <w:szCs w:val="24"/>
+          <w:lang w:bidi="hi-IN"/>
+        </w:rPr>
+      </w:pPr>
+      <w:r>
+        <w:rPr>
+          <w:rFonts w:ascii="Times New Roman" w:eastAsia="Times New Roman" w:hAnsi="Times New Roman" w:cs="Times New Roman"/>
+          <w:sz w:val="24"/>
+          <w:szCs w:val="24"/>
+          <w:lang w:bidi="hi-IN"/>
+        </w:rPr>
+        <w:t>Delete a branch on your local filesystem :</w:t>
+      </w:r>
+    </w:p>
+    <w:p>
+      <w:pPr>
+        <w:tabs>
+          <w:tab w:val="left" w:pos="916"/>
+          <w:tab w:val="left" w:pos="1832"/>
+          <w:tab w:val="left" w:pos="2748"/>
+          <w:tab w:val="left" w:pos="3664"/>
+          <w:tab w:val="left" w:pos="4580"/>
+          <w:tab w:val="left" w:pos="5496"/>
+          <w:tab w:val="left" w:pos="6412"/>
+          <w:tab w:val="left" w:pos="7328"/>
+          <w:tab w:val="left" w:pos="8244"/>
+          <w:tab w:val="left" w:pos="9160"/>
+          <w:tab w:val="left" w:pos="10076"/>
+          <w:tab w:val="left" w:pos="10992"/>
+          <w:tab w:val="left" w:pos="11908"/>
+          <w:tab w:val="left" w:pos="12824"/>
+          <w:tab w:val="left" w:pos="13740"/>
+          <w:tab w:val="left" w:pos="14656"/>
+        </w:tabs>
+        <w:spacing w:after="0" w:line="240" w:lineRule="auto"/>
+        <w:rPr>
+          <w:rFonts w:ascii="Courier New" w:eastAsia="Times New Roman" w:hAnsi="Courier New" w:cs="Courier New"/>
+          <w:sz w:val="20"/>
+          <w:szCs w:val="20"/>
+          <w:lang w:bidi="hi-IN"/>
+        </w:rPr>
+      </w:pPr>
+      <w:r>
+        <w:rPr>
+          <w:rFonts w:ascii="Courier New" w:eastAsia="Times New Roman" w:hAnsi="Courier New" w:cs="Courier New"/>
+          <w:sz w:val="20"/>
+          <w:szCs w:val="20"/>
+          <w:lang w:bidi="hi-IN"/>
+        </w:rPr>
+        <w:t>$ git branch -d [</w:t>
+      </w:r>
+      <w:proofErr w:type="spellStart"/>
+      <w:r>
+        <w:rPr>
+          <w:rFonts w:ascii="Courier New" w:eastAsia="Times New Roman" w:hAnsi="Courier New" w:cs="Courier New"/>
+          <w:sz w:val="20"/>
+          <w:szCs w:val="20"/>
+          <w:lang w:bidi="hi-IN"/>
+        </w:rPr>
+        <w:t>name_of_your_new_branch</w:t>
+      </w:r>
+      <w:proofErr w:type="spellEnd"/>
+      <w:r>
+        <w:rPr>
+          <w:rFonts w:ascii="Courier New" w:eastAsia="Times New Roman" w:hAnsi="Courier New" w:cs="Courier New"/>
+          <w:sz w:val="20"/>
+          <w:szCs w:val="20"/>
+          <w:lang w:bidi="hi-IN"/>
+        </w:rPr>
+        <w:t>]</w:t>
+      </w:r>
+    </w:p>
+    <w:p>
+      <w:pPr>
+        <w:spacing w:before="100" w:beforeAutospacing="1" w:after="100" w:afterAutospacing="1" w:line="240" w:lineRule="auto"/>
+        <w:rPr>
+          <w:rFonts w:ascii="Times New Roman" w:eastAsia="Times New Roman" w:hAnsi="Times New Roman" w:cs="Times New Roman"/>
+          <w:sz w:val="24"/>
+          <w:szCs w:val="24"/>
+          <w:lang w:bidi="hi-IN"/>
+        </w:rPr>
+      </w:pPr>
+      <w:r>
+        <w:rPr>
+          <w:rFonts w:ascii="Times New Roman" w:eastAsia="Times New Roman" w:hAnsi="Times New Roman" w:cs="Times New Roman"/>
+          <w:sz w:val="24"/>
+          <w:szCs w:val="24"/>
+          <w:lang w:bidi="hi-IN"/>
+        </w:rPr>
+        <w:t>To force the deletion of local branch on your filesystem :</w:t>
+      </w:r>
+    </w:p>
+    <w:p>
+      <w:pPr>
+        <w:tabs>
+          <w:tab w:val="left" w:pos="916"/>
+          <w:tab w:val="left" w:pos="1832"/>
+          <w:tab w:val="left" w:pos="2748"/>
+          <w:tab w:val="left" w:pos="3664"/>
+          <w:tab w:val="left" w:pos="4580"/>
+          <w:tab w:val="left" w:pos="5496"/>
+          <w:tab w:val="left" w:pos="6412"/>
+          <w:tab w:val="left" w:pos="7328"/>
+          <w:tab w:val="left" w:pos="8244"/>
+          <w:tab w:val="left" w:pos="9160"/>
+          <w:tab w:val="left" w:pos="10076"/>
+          <w:tab w:val="left" w:pos="10992"/>
+          <w:tab w:val="left" w:pos="11908"/>
+          <w:tab w:val="left" w:pos="12824"/>
+          <w:tab w:val="left" w:pos="13740"/>
+          <w:tab w:val="left" w:pos="14656"/>
+        </w:tabs>
+        <w:spacing w:after="0" w:line="240" w:lineRule="auto"/>
+        <w:rPr>
+          <w:rFonts w:ascii="Courier New" w:eastAsia="Times New Roman" w:hAnsi="Courier New" w:cs="Courier New"/>
+          <w:sz w:val="20"/>
+          <w:szCs w:val="20"/>
+          <w:lang w:bidi="hi-IN"/>
+        </w:rPr>
+      </w:pPr>
+      <w:r>
+        <w:rPr>
+          <w:rFonts w:ascii="Courier New" w:eastAsia="Times New Roman" w:hAnsi="Courier New" w:cs="Courier New"/>
+          <w:sz w:val="20"/>
+          <w:szCs w:val="20"/>
+          <w:lang w:bidi="hi-IN"/>
+        </w:rPr>
+        <w:t>$ git branch -D [</w:t>
+      </w:r>
+      <w:proofErr w:type="spellStart"/>
+      <w:r>
+        <w:rPr>
+          <w:rFonts w:ascii="Courier New" w:eastAsia="Times New Roman" w:hAnsi="Courier New" w:cs="Courier New"/>
+          <w:sz w:val="20"/>
+          <w:szCs w:val="20"/>
+          <w:lang w:bidi="hi-IN"/>
+        </w:rPr>
+        <w:t>name_of_your_new_branch</w:t>
+      </w:r>
+      <w:proofErr w:type="spellEnd"/>
+      <w:r>
+        <w:rPr>
+          <w:rFonts w:ascii="Courier New" w:eastAsia="Times New Roman" w:hAnsi="Courier New" w:cs="Courier New"/>
+          <w:sz w:val="20"/>
+          <w:szCs w:val="20"/>
+          <w:lang w:bidi="hi-IN"/>
+        </w:rPr>
+        <w:t>]</w:t>
+      </w:r>
+    </w:p>
+    <w:p>
+      <w:pPr>
+        <w:spacing w:before="100" w:beforeAutospacing="1" w:after="100" w:afterAutospacing="1" w:line="240" w:lineRule="auto"/>
+        <w:rPr>
+          <w:rFonts w:ascii="Times New Roman" w:eastAsia="Times New Roman" w:hAnsi="Times New Roman" w:cs="Times New Roman"/>
+          <w:sz w:val="24"/>
+          <w:szCs w:val="24"/>
+          <w:lang w:bidi="hi-IN"/>
+        </w:rPr>
+      </w:pPr>
+      <w:r>
+        <w:rPr>
+          <w:rFonts w:ascii="Times New Roman" w:eastAsia="Times New Roman" w:hAnsi="Times New Roman" w:cs="Times New Roman"/>
+          <w:sz w:val="24"/>
+          <w:szCs w:val="24"/>
+          <w:lang w:bidi="hi-IN"/>
+        </w:rPr>
+        <w:t xml:space="preserve">Delete the branch on </w:t>
+      </w:r>
+      <w:proofErr w:type="spellStart"/>
+      <w:r>
+        <w:rPr>
+          <w:rFonts w:ascii="Times New Roman" w:eastAsia="Times New Roman" w:hAnsi="Times New Roman" w:cs="Times New Roman"/>
+          <w:sz w:val="24"/>
+          <w:szCs w:val="24"/>
+          <w:lang w:bidi="hi-IN"/>
+        </w:rPr>
+        <w:t>github</w:t>
+      </w:r>
+      <w:proofErr w:type="spellEnd"/>
+      <w:r>
+        <w:rPr>
+          <w:rFonts w:ascii="Times New Roman" w:eastAsia="Times New Roman" w:hAnsi="Times New Roman" w:cs="Times New Roman"/>
+          <w:sz w:val="24"/>
+          <w:szCs w:val="24"/>
+          <w:lang w:bidi="hi-IN"/>
+        </w:rPr>
+        <w:t xml:space="preserve"> :</w:t>
+      </w:r>
+    </w:p>
+    <w:p>
+      <w:pPr>
+        <w:tabs>
+          <w:tab w:val="left" w:pos="916"/>
+          <w:tab w:val="left" w:pos="1832"/>
+          <w:tab w:val="left" w:pos="2748"/>
+          <w:tab w:val="left" w:pos="3664"/>
+          <w:tab w:val="left" w:pos="4580"/>
+          <w:tab w:val="left" w:pos="5496"/>
+          <w:tab w:val="left" w:pos="6412"/>
+          <w:tab w:val="left" w:pos="7328"/>
+          <w:tab w:val="left" w:pos="8244"/>
+          <w:tab w:val="left" w:pos="9160"/>
+          <w:tab w:val="left" w:pos="10076"/>
+          <w:tab w:val="left" w:pos="10992"/>
+          <w:tab w:val="left" w:pos="11908"/>
+          <w:tab w:val="left" w:pos="12824"/>
+          <w:tab w:val="left" w:pos="13740"/>
+          <w:tab w:val="left" w:pos="14656"/>
+        </w:tabs>
+        <w:spacing w:after="0" w:line="240" w:lineRule="auto"/>
+        <w:rPr>
+          <w:rFonts w:ascii="Courier New" w:eastAsia="Times New Roman" w:hAnsi="Courier New" w:cs="Courier New"/>
+          <w:sz w:val="20"/>
+          <w:szCs w:val="20"/>
+          <w:lang w:bidi="hi-IN"/>
+        </w:rPr>
+      </w:pPr>
+      <w:r>
+        <w:rPr>
+          <w:rFonts w:ascii="Courier New" w:eastAsia="Times New Roman" w:hAnsi="Courier New" w:cs="Courier New"/>
+          <w:sz w:val="20"/>
+          <w:szCs w:val="20"/>
+          <w:lang w:bidi="hi-IN"/>
+        </w:rPr>
+        <w:t>$ git push origin :[</w:t>
+      </w:r>
+      <w:proofErr w:type="spellStart"/>
+      <w:r>
+        <w:rPr>
+          <w:rFonts w:ascii="Courier New" w:eastAsia="Times New Roman" w:hAnsi="Courier New" w:cs="Courier New"/>
+          <w:sz w:val="20"/>
+          <w:szCs w:val="20"/>
+          <w:lang w:bidi="hi-IN"/>
+        </w:rPr>
+        <w:t>name_of_your_new_branch</w:t>
+      </w:r>
+      <w:proofErr w:type="spellEnd"/>
+      <w:r>
+        <w:rPr>
+          <w:rFonts w:ascii="Courier New" w:eastAsia="Times New Roman" w:hAnsi="Courier New" w:cs="Courier New"/>
+          <w:sz w:val="20"/>
+          <w:szCs w:val="20"/>
+          <w:lang w:bidi="hi-IN"/>
+        </w:rPr>
+        <w:t>]</w:t>
+      </w:r>
+    </w:p>
+    <w:p/>
     <w:sectPr>
       <w:pgSz w:w="12240" w:h="15840"/>
       <w:pgMar w:top="1440" w:right="1440" w:bottom="1440" w:left="1440" w:header="720" w:footer="720" w:gutter="0"/>
@@ -933,6 +1560,7 @@
     <w:lsdException w:name="HTML Sample" w:semiHidden="1" w:unhideWhenUsed="1"/>
     <w:lsdException w:name="HTML Typewriter" w:semiHidden="1" w:unhideWhenUsed="1"/>
     <w:lsdException w:name="HTML Variable" w:semiHidden="1" w:unhideWhenUsed="1"/>
+    <w:lsdException w:name="Normal Table" w:semiHidden="1" w:unhideWhenUsed="1"/>
     <w:lsdException w:name="annotation subject" w:semiHidden="1" w:unhideWhenUsed="1"/>
     <w:lsdException w:name="No List" w:semiHidden="1" w:unhideWhenUsed="1"/>
     <w:lsdException w:name="Outline List 1" w:semiHidden="1" w:unhideWhenUsed="1"/>
@@ -978,9 +1606,11 @@
     <w:lsdException w:name="Table Subtle 1" w:semiHidden="1" w:unhideWhenUsed="1"/>
     <w:lsdException w:name="Table Subtle 2" w:semiHidden="1" w:unhideWhenUsed="1"/>
     <w:lsdException w:name="Table Web 1" w:semiHidden="1" w:unhideWhenUsed="1"/>
+    <w:lsdException w:name="Table Web 2" w:semiHidden="1" w:unhideWhenUsed="1"/>
     <w:lsdException w:name="Table Web 3" w:semiHidden="1" w:unhideWhenUsed="1"/>
     <w:lsdException w:name="Balloon Text" w:semiHidden="1" w:unhideWhenUsed="1"/>
     <w:lsdException w:name="Table Grid" w:uiPriority="39"/>
+    <w:lsdException w:name="Table Theme" w:semiHidden="1" w:unhideWhenUsed="1"/>
     <w:lsdException w:name="Placeholder Text" w:semiHidden="1"/>
     <w:lsdException w:name="No Spacing" w:uiPriority="1" w:qFormat="1"/>
     <w:lsdException w:name="Light Shading" w:uiPriority="60"/>
@@ -1206,6 +1836,7 @@
   <w:style w:type="paragraph" w:default="1" w:styleId="Normal">
     <w:name w:val="Normal"/>
     <w:qFormat/>
+    <w:rsid w:val="0079198A"/>
   </w:style>
   <w:style w:type="character" w:default="1" w:styleId="DefaultParagraphFont">
     <w:name w:val="Default Paragraph Font"/>
